--- a/templates/template-gelanggang-list.docx
+++ b/templates/template-gelanggang-list.docx
@@ -5,74 +5,223 @@
     <w:p>
       <w:pPr>
         <w:pStyle w:val="Normal"/>
-        <w:rPr/>
+        <w:spacing w:lineRule="auto" w:line="240" w:before="0" w:after="0"/>
+        <w:rPr>
+          <w:sz w:val="18"/>
+          <w:szCs w:val="18"/>
+        </w:rPr>
       </w:pPr>
       <w:r>
-        <w:rPr/>
+        <w:rPr>
+          <w:sz w:val="18"/>
+          <w:szCs w:val="18"/>
+        </w:rPr>
         <w:t xml:space="preserve">{#jadwalList} </w:t>
-      </w:r>
-      <w:r>
-        <w:rPr/>
-        <w:t xml:space="preserve">Jadwal Tanding </w:t>
-      </w:r>
-      <w:r>
-        <w:rPr/>
-        <w:t>Gelanggang {nomor_gelanggang}</w:t>
       </w:r>
     </w:p>
     <w:tbl>
       <w:tblPr>
-        <w:tblStyle w:val="TableGrid"/>
-        <w:tblW w:w="14495" w:type="dxa"/>
+        <w:tblW w:w="10346" w:type="dxa"/>
         <w:jc w:val="left"/>
-        <w:tblInd w:w="-572" w:type="dxa"/>
+        <w:tblInd w:w="-645" w:type="dxa"/>
         <w:tblCellMar>
-          <w:top w:w="0" w:type="dxa"/>
+          <w:top w:w="55" w:type="dxa"/>
           <w:left w:w="108" w:type="dxa"/>
-          <w:bottom w:w="0" w:type="dxa"/>
+          <w:bottom w:w="55" w:type="dxa"/>
           <w:right w:w="108" w:type="dxa"/>
         </w:tblCellMar>
         <w:tblLook w:val="04a0" w:noHBand="0" w:noVBand="1" w:firstColumn="1" w:lastRow="0" w:lastColumn="0" w:firstRow="1"/>
       </w:tblPr>
       <w:tblGrid>
-        <w:gridCol w:w="1078"/>
-        <w:gridCol w:w="997"/>
-        <w:gridCol w:w="1709"/>
-        <w:gridCol w:w="4037"/>
-        <w:gridCol w:w="4964"/>
-        <w:gridCol w:w="1121"/>
+        <w:gridCol w:w="1978"/>
+        <w:gridCol w:w="1342"/>
+        <w:gridCol w:w="736"/>
+        <w:gridCol w:w="2534"/>
+        <w:gridCol w:w="2124"/>
+        <w:gridCol w:w="1631"/>
       </w:tblGrid>
       <w:tr>
-        <w:trPr/>
+        <w:trPr>
+          <w:trHeight w:val="449" w:hRule="atLeast"/>
+        </w:trPr>
         <w:tc>
           <w:tcPr>
-            <w:tcW w:w="1078" w:type="dxa"/>
+            <w:tcW w:w="4056" w:type="dxa"/>
+            <w:gridSpan w:val="3"/>
             <w:tcBorders>
-              <w:right w:val="nil"/>
+              <w:top w:val="single" w:sz="4" w:space="0" w:color="000000"/>
+              <w:left w:val="single" w:sz="4" w:space="0" w:color="000000"/>
+              <w:bottom w:val="single" w:sz="4" w:space="0" w:color="000000"/>
+              <w:right w:val="single" w:sz="4" w:space="0" w:color="000000"/>
             </w:tcBorders>
-            <w:shd w:color="auto" w:fill="D9D9D9" w:themeFill="background1" w:themeFillShade="d9" w:val="clear"/>
+            <w:vAlign w:val="center"/>
           </w:tcPr>
           <w:p>
             <w:pPr>
               <w:pStyle w:val="Normal"/>
               <w:spacing w:lineRule="auto" w:line="240" w:before="0" w:after="0"/>
-              <w:rPr>
-                <w:rFonts w:ascii="Calibri" w:hAnsi="Calibri" w:eastAsia="Calibri" w:cs="Arial" w:asciiTheme="minorHAnsi" w:cstheme="minorBidi" w:eastAsiaTheme="minorHAnsi" w:hAnsiTheme="minorHAnsi"/>
-                <w:color w:val="auto"/>
-                <w:kern w:val="0"/>
-                <w:sz w:val="22"/>
-                <w:szCs w:val="22"/>
-                <w:lang w:val="en-ID" w:eastAsia="en-US" w:bidi="he-IL"/>
+              <w:jc w:val="center"/>
+              <w:rPr>
+                <w:b/>
+                <w:b/>
+                <w:bCs/>
+                <w:sz w:val="20"/>
+                <w:szCs w:val="20"/>
               </w:rPr>
             </w:pPr>
             <w:r>
               <w:rPr>
-                <w:rFonts w:eastAsia="Calibri" w:cs="Arial" w:cstheme="minorBidi" w:eastAsiaTheme="minorHAnsi"/>
-                <w:color w:val="auto"/>
-                <w:kern w:val="0"/>
-                <w:sz w:val="22"/>
-                <w:szCs w:val="22"/>
-                <w:lang w:val="en-ID" w:eastAsia="en-US" w:bidi="he-IL"/>
+                <w:b/>
+                <w:bCs/>
+                <w:sz w:val="20"/>
+                <w:szCs w:val="20"/>
+              </w:rPr>
+              <w:t>Hari, tanggal</w:t>
+            </w:r>
+          </w:p>
+        </w:tc>
+        <w:tc>
+          <w:tcPr>
+            <w:tcW w:w="2534" w:type="dxa"/>
+            <w:tcBorders>
+              <w:top w:val="single" w:sz="4" w:space="0" w:color="000000"/>
+              <w:left w:val="single" w:sz="4" w:space="0" w:color="000000"/>
+              <w:bottom w:val="single" w:sz="4" w:space="0" w:color="000000"/>
+            </w:tcBorders>
+            <w:tcMar>
+              <w:top w:w="0" w:type="dxa"/>
+              <w:bottom w:w="0" w:type="dxa"/>
+            </w:tcMar>
+            <w:vAlign w:val="center"/>
+          </w:tcPr>
+          <w:p>
+            <w:pPr>
+              <w:pStyle w:val="Normal"/>
+              <w:spacing w:lineRule="auto" w:line="240" w:before="0" w:after="0"/>
+              <w:jc w:val="center"/>
+              <w:rPr>
+                <w:b/>
+                <w:b/>
+                <w:bCs/>
+                <w:sz w:val="20"/>
+                <w:szCs w:val="20"/>
+              </w:rPr>
+            </w:pPr>
+            <w:r>
+              <w:rPr>
+                <w:b/>
+                <w:bCs/>
+                <w:sz w:val="20"/>
+                <w:szCs w:val="20"/>
+              </w:rPr>
+              <w:t>GELANGGANG {nomor_gelanggang}</w:t>
+            </w:r>
+          </w:p>
+        </w:tc>
+        <w:tc>
+          <w:tcPr>
+            <w:tcW w:w="2124" w:type="dxa"/>
+            <w:tcBorders>
+              <w:top w:val="single" w:sz="4" w:space="0" w:color="000000"/>
+              <w:left w:val="single" w:sz="4" w:space="0" w:color="000000"/>
+              <w:bottom w:val="single" w:sz="4" w:space="0" w:color="000000"/>
+              <w:right w:val="single" w:sz="4" w:space="0" w:color="000000"/>
+            </w:tcBorders>
+            <w:vAlign w:val="center"/>
+          </w:tcPr>
+          <w:p>
+            <w:pPr>
+              <w:pStyle w:val="Normal"/>
+              <w:spacing w:lineRule="auto" w:line="240" w:before="0" w:after="0"/>
+              <w:jc w:val="center"/>
+              <w:rPr>
+                <w:b/>
+                <w:b/>
+                <w:bCs/>
+                <w:sz w:val="20"/>
+                <w:szCs w:val="20"/>
+              </w:rPr>
+            </w:pPr>
+            <w:r>
+              <w:rPr>
+                <w:b/>
+                <w:bCs/>
+                <w:sz w:val="20"/>
+                <w:szCs w:val="20"/>
+              </w:rPr>
+              <w:t>PENYISIHAN</w:t>
+            </w:r>
+          </w:p>
+        </w:tc>
+        <w:tc>
+          <w:tcPr>
+            <w:tcW w:w="1631" w:type="dxa"/>
+            <w:tcBorders>
+              <w:top w:val="single" w:sz="4" w:space="0" w:color="000000"/>
+              <w:left w:val="single" w:sz="4" w:space="0" w:color="000000"/>
+              <w:bottom w:val="single" w:sz="4" w:space="0" w:color="000000"/>
+              <w:right w:val="single" w:sz="4" w:space="0" w:color="000000"/>
+            </w:tcBorders>
+            <w:vAlign w:val="center"/>
+          </w:tcPr>
+          <w:p>
+            <w:pPr>
+              <w:pStyle w:val="Normal"/>
+              <w:spacing w:lineRule="auto" w:line="240" w:before="0" w:after="0"/>
+              <w:jc w:val="center"/>
+              <w:rPr>
+                <w:b/>
+                <w:b/>
+                <w:bCs/>
+              </w:rPr>
+            </w:pPr>
+            <w:r>
+              <w:rPr>
+                <w:b/>
+                <w:bCs/>
+              </w:rPr>
+              <w:t>waktu</w:t>
+            </w:r>
+          </w:p>
+        </w:tc>
+      </w:tr>
+      <w:tr>
+        <w:trPr>
+          <w:trHeight w:val="449" w:hRule="atLeast"/>
+        </w:trPr>
+        <w:tc>
+          <w:tcPr>
+            <w:tcW w:w="1978" w:type="dxa"/>
+            <w:tcBorders>
+              <w:left w:val="single" w:sz="4" w:space="0" w:color="000000"/>
+              <w:bottom w:val="single" w:sz="4" w:space="0" w:color="000000"/>
+            </w:tcBorders>
+            <w:shd w:color="auto" w:fill="D9D9D9" w:val="clear"/>
+            <w:tcMar>
+              <w:top w:w="0" w:type="dxa"/>
+              <w:bottom w:w="0" w:type="dxa"/>
+            </w:tcMar>
+            <w:vAlign w:val="center"/>
+          </w:tcPr>
+          <w:p>
+            <w:pPr>
+              <w:pStyle w:val="Normal"/>
+              <w:spacing w:lineRule="auto" w:line="240" w:before="0" w:after="0"/>
+              <w:jc w:val="center"/>
+              <w:rPr>
+                <w:b/>
+                <w:b/>
+                <w:bCs/>
+                <w:sz w:val="18"/>
+                <w:szCs w:val="18"/>
+              </w:rPr>
+            </w:pPr>
+            <w:r>
+              <w:rPr>
+                <w:b/>
+                <w:bCs/>
+                <w:sz w:val="18"/>
+                <w:szCs w:val="18"/>
               </w:rPr>
               <w:t>No</w:t>
             </w:r>
@@ -80,33 +229,37 @@
         </w:tc>
         <w:tc>
           <w:tcPr>
-            <w:tcW w:w="997" w:type="dxa"/>
+            <w:tcW w:w="1342" w:type="dxa"/>
             <w:tcBorders>
-              <w:right w:val="nil"/>
+              <w:left w:val="single" w:sz="4" w:space="0" w:color="000000"/>
+              <w:bottom w:val="single" w:sz="4" w:space="0" w:color="000000"/>
             </w:tcBorders>
-            <w:shd w:color="auto" w:fill="D9D9D9" w:themeFill="background1" w:themeFillShade="d9" w:val="clear"/>
+            <w:shd w:color="auto" w:fill="D9D9D9" w:val="clear"/>
+            <w:tcMar>
+              <w:top w:w="0" w:type="dxa"/>
+              <w:bottom w:w="0" w:type="dxa"/>
+            </w:tcMar>
+            <w:vAlign w:val="center"/>
           </w:tcPr>
           <w:p>
             <w:pPr>
               <w:pStyle w:val="Normal"/>
               <w:spacing w:lineRule="auto" w:line="240" w:before="0" w:after="0"/>
-              <w:rPr>
-                <w:rFonts w:ascii="Calibri" w:hAnsi="Calibri" w:eastAsia="Calibri" w:cs="Arial" w:asciiTheme="minorHAnsi" w:cstheme="minorBidi" w:eastAsiaTheme="minorHAnsi" w:hAnsiTheme="minorHAnsi"/>
-                <w:color w:val="auto"/>
-                <w:kern w:val="0"/>
-                <w:sz w:val="22"/>
-                <w:szCs w:val="22"/>
-                <w:lang w:val="en-ID" w:eastAsia="en-US" w:bidi="he-IL"/>
+              <w:jc w:val="center"/>
+              <w:rPr>
+                <w:b/>
+                <w:b/>
+                <w:bCs/>
+                <w:sz w:val="18"/>
+                <w:szCs w:val="18"/>
               </w:rPr>
             </w:pPr>
             <w:r>
               <w:rPr>
-                <w:rFonts w:eastAsia="Calibri" w:cs="Arial" w:cstheme="minorBidi" w:eastAsiaTheme="minorHAnsi"/>
-                <w:color w:val="auto"/>
-                <w:kern w:val="0"/>
-                <w:sz w:val="22"/>
-                <w:szCs w:val="22"/>
-                <w:lang w:val="en-ID" w:eastAsia="en-US" w:bidi="he-IL"/>
+                <w:b/>
+                <w:bCs/>
+                <w:sz w:val="18"/>
+                <w:szCs w:val="18"/>
               </w:rPr>
               <w:t>Partai</w:t>
             </w:r>
@@ -114,20 +267,29 @@
         </w:tc>
         <w:tc>
           <w:tcPr>
-            <w:tcW w:w="1709" w:type="dxa"/>
+            <w:tcW w:w="736" w:type="dxa"/>
             <w:tcBorders>
-              <w:right w:val="nil"/>
+              <w:left w:val="single" w:sz="4" w:space="0" w:color="000000"/>
+              <w:bottom w:val="single" w:sz="4" w:space="0" w:color="000000"/>
             </w:tcBorders>
-            <w:shd w:color="auto" w:fill="D9D9D9" w:themeFill="background1" w:themeFillShade="d9" w:val="clear"/>
+            <w:shd w:color="auto" w:fill="D9D9D9" w:val="clear"/>
+            <w:tcMar>
+              <w:top w:w="0" w:type="dxa"/>
+              <w:bottom w:w="0" w:type="dxa"/>
+            </w:tcMar>
+            <w:vAlign w:val="center"/>
           </w:tcPr>
           <w:p>
             <w:pPr>
               <w:pStyle w:val="Normal"/>
               <w:spacing w:lineRule="auto" w:line="240" w:before="0" w:after="0"/>
-              <w:rPr>
-                <w:b/>
-                <w:b/>
-                <w:bCs/>
+              <w:jc w:val="center"/>
+              <w:rPr>
+                <w:b/>
+                <w:b/>
+                <w:bCs/>
+                <w:sz w:val="18"/>
+                <w:szCs w:val="18"/>
                 <w:lang w:val="en-US"/>
               </w:rPr>
             </w:pPr>
@@ -135,6 +297,8 @@
               <w:rPr>
                 <w:b/>
                 <w:bCs/>
+                <w:sz w:val="18"/>
+                <w:szCs w:val="18"/>
                 <w:lang w:val="en-US"/>
               </w:rPr>
               <w:t>Kelas</w:t>
@@ -143,93 +307,131 @@
         </w:tc>
         <w:tc>
           <w:tcPr>
-            <w:tcW w:w="4037" w:type="dxa"/>
+            <w:tcW w:w="2534" w:type="dxa"/>
             <w:tcBorders>
-              <w:right w:val="nil"/>
+              <w:left w:val="single" w:sz="4" w:space="0" w:color="000000"/>
+              <w:bottom w:val="single" w:sz="4" w:space="0" w:color="000000"/>
             </w:tcBorders>
-            <w:shd w:color="auto" w:fill="D9D9D9" w:themeFill="background1" w:themeFillShade="d9" w:val="clear"/>
+            <w:shd w:color="auto" w:fill="FF0000" w:val="clear"/>
+            <w:tcMar>
+              <w:top w:w="0" w:type="dxa"/>
+              <w:bottom w:w="0" w:type="dxa"/>
+            </w:tcMar>
+            <w:vAlign w:val="center"/>
           </w:tcPr>
           <w:p>
             <w:pPr>
               <w:pStyle w:val="Normal"/>
               <w:spacing w:lineRule="auto" w:line="240" w:before="0" w:after="0"/>
-              <w:rPr>
-                <w:b/>
-                <w:b/>
-                <w:bCs/>
-                <w:lang w:val="en-US"/>
+              <w:jc w:val="center"/>
+              <w:rPr>
+                <w:b/>
+                <w:b/>
+                <w:bCs/>
+                <w:color w:val="FFFFFF"/>
+                <w:sz w:val="18"/>
+                <w:szCs w:val="18"/>
               </w:rPr>
             </w:pPr>
             <w:r>
-              <w:rPr/>
+              <w:rPr>
+                <w:b/>
+                <w:bCs/>
+                <w:color w:val="FFFFFF"/>
+                <w:sz w:val="18"/>
+                <w:szCs w:val="18"/>
+              </w:rPr>
               <w:t xml:space="preserve"> </w:t>
             </w:r>
             <w:r>
               <w:rPr>
                 <w:b/>
                 <w:bCs/>
-              </w:rPr>
-              <w:t>Merah</w:t>
+                <w:color w:val="FFFFFF"/>
+                <w:sz w:val="18"/>
+                <w:szCs w:val="18"/>
+              </w:rPr>
+              <w:t>Sudut Merah</w:t>
             </w:r>
           </w:p>
         </w:tc>
         <w:tc>
           <w:tcPr>
-            <w:tcW w:w="4964" w:type="dxa"/>
-            <w:tcBorders/>
-            <w:shd w:color="auto" w:fill="D9D9D9" w:themeFill="background1" w:themeFillShade="d9" w:val="clear"/>
+            <w:tcW w:w="2124" w:type="dxa"/>
+            <w:tcBorders>
+              <w:left w:val="single" w:sz="4" w:space="0" w:color="000000"/>
+              <w:bottom w:val="single" w:sz="4" w:space="0" w:color="000000"/>
+              <w:right w:val="single" w:sz="4" w:space="0" w:color="000000"/>
+            </w:tcBorders>
+            <w:shd w:color="auto" w:fill="2A6099" w:val="clear"/>
+            <w:tcMar>
+              <w:top w:w="0" w:type="dxa"/>
+              <w:bottom w:w="0" w:type="dxa"/>
+            </w:tcMar>
+            <w:vAlign w:val="center"/>
           </w:tcPr>
           <w:p>
             <w:pPr>
               <w:pStyle w:val="Normal"/>
               <w:spacing w:lineRule="auto" w:line="240" w:before="0" w:after="0"/>
-              <w:rPr>
-                <w:b/>
-                <w:b/>
-                <w:bCs/>
+              <w:jc w:val="center"/>
+              <w:rPr>
+                <w:b/>
+                <w:b/>
+                <w:bCs/>
+                <w:color w:val="FFFFFF"/>
+                <w:sz w:val="18"/>
+                <w:szCs w:val="18"/>
               </w:rPr>
             </w:pPr>
             <w:r>
               <w:rPr>
                 <w:b/>
                 <w:bCs/>
-              </w:rPr>
-              <w:t>Biru</w:t>
+                <w:color w:val="FFFFFF"/>
+                <w:sz w:val="18"/>
+                <w:szCs w:val="18"/>
+              </w:rPr>
+              <w:t>Sudut Biru</w:t>
             </w:r>
           </w:p>
         </w:tc>
         <w:tc>
           <w:tcPr>
-            <w:tcW w:w="1121" w:type="dxa"/>
-            <w:tcBorders/>
-            <w:shd w:color="auto" w:fill="D9D9D9" w:themeFill="background1" w:themeFillShade="d9" w:val="clear"/>
+            <w:tcW w:w="1631" w:type="dxa"/>
+            <w:tcBorders>
+              <w:left w:val="single" w:sz="4" w:space="0" w:color="000000"/>
+              <w:bottom w:val="single" w:sz="4" w:space="0" w:color="000000"/>
+              <w:right w:val="single" w:sz="4" w:space="0" w:color="000000"/>
+            </w:tcBorders>
+            <w:shd w:color="auto" w:fill="D9D9D9" w:val="clear"/>
+            <w:tcMar>
+              <w:top w:w="0" w:type="dxa"/>
+              <w:bottom w:w="0" w:type="dxa"/>
+            </w:tcMar>
+            <w:vAlign w:val="center"/>
           </w:tcPr>
           <w:p>
             <w:pPr>
               <w:pStyle w:val="Normal"/>
               <w:spacing w:lineRule="auto" w:line="240" w:before="0" w:after="0"/>
-              <w:rPr>
-                <w:rFonts w:ascii="Calibri" w:hAnsi="Calibri" w:eastAsia="Calibri" w:cs="Arial" w:asciiTheme="minorHAnsi" w:cstheme="minorBidi" w:eastAsiaTheme="minorHAnsi" w:hAnsiTheme="minorHAnsi"/>
-                <w:b/>
-                <w:b/>
-                <w:bCs/>
-                <w:color w:val="auto"/>
-                <w:kern w:val="0"/>
-                <w:sz w:val="22"/>
-                <w:szCs w:val="22"/>
-                <w:lang w:val="en-US" w:eastAsia="en-US" w:bidi="he-IL"/>
+              <w:jc w:val="center"/>
+              <w:rPr>
+                <w:b/>
+                <w:b/>
+                <w:bCs/>
+                <w:sz w:val="18"/>
+                <w:szCs w:val="18"/>
+                <w:lang w:val="en-US"/>
               </w:rPr>
             </w:pPr>
             <w:r>
               <w:rPr>
-                <w:rFonts w:eastAsia="Calibri" w:cs="Arial" w:cstheme="minorBidi" w:eastAsiaTheme="minorHAnsi"/>
-                <w:b/>
-                <w:bCs/>
-                <w:color w:val="auto"/>
-                <w:kern w:val="0"/>
-                <w:sz w:val="22"/>
-                <w:szCs w:val="22"/>
-                <w:lang w:val="en-US" w:eastAsia="en-US" w:bidi="he-IL"/>
+                <w:b/>
+                <w:bCs/>
+                <w:sz w:val="18"/>
+                <w:szCs w:val="18"/>
+                <w:lang w:val="en-US"/>
               </w:rPr>
               <w:t>Skor</w:t>
             </w:r>
@@ -237,95 +439,110 @@
         </w:tc>
       </w:tr>
       <w:tr>
-        <w:trPr/>
+        <w:trPr>
+          <w:trHeight w:val="630" w:hRule="atLeast"/>
+        </w:trPr>
         <w:tc>
           <w:tcPr>
-            <w:tcW w:w="1078" w:type="dxa"/>
+            <w:tcW w:w="1978" w:type="dxa"/>
             <w:tcBorders>
-              <w:right w:val="nil"/>
+              <w:top w:val="single" w:sz="4" w:space="0" w:color="000000"/>
+              <w:left w:val="single" w:sz="4" w:space="0" w:color="000000"/>
+              <w:bottom w:val="single" w:sz="4" w:space="0" w:color="000000"/>
             </w:tcBorders>
+            <w:tcMar>
+              <w:top w:w="0" w:type="dxa"/>
+              <w:bottom w:w="0" w:type="dxa"/>
+            </w:tcMar>
+            <w:vAlign w:val="center"/>
           </w:tcPr>
           <w:p>
             <w:pPr>
               <w:pStyle w:val="Normal"/>
               <w:spacing w:lineRule="auto" w:line="240" w:before="0" w:after="0"/>
-              <w:rPr>
-                <w:sz w:val="21"/>
+              <w:jc w:val="center"/>
+              <w:rPr>
+                <w:sz w:val="18"/>
+                <w:szCs w:val="18"/>
                 <w:lang w:val="en-US"/>
               </w:rPr>
             </w:pPr>
             <w:r>
               <w:rPr>
-                <w:sz w:val="21"/>
+                <w:sz w:val="18"/>
+                <w:szCs w:val="18"/>
                 <w:lang w:val="en-US"/>
               </w:rPr>
-              <w:t>{#pertandinganList}{</w:t>
-            </w:r>
-            <w:r>
-              <w:rPr>
-                <w:sz w:val="21"/>
-                <w:lang w:val="en-US"/>
-              </w:rPr>
-              <w:t>idx</w:t>
-            </w:r>
-            <w:r>
-              <w:rPr>
-                <w:sz w:val="21"/>
-                <w:lang w:val="en-US"/>
-              </w:rPr>
-              <w:t>}</w:t>
+              <w:t>{#pertandinganList}{idx}</w:t>
             </w:r>
           </w:p>
         </w:tc>
         <w:tc>
           <w:tcPr>
-            <w:tcW w:w="997" w:type="dxa"/>
+            <w:tcW w:w="1342" w:type="dxa"/>
             <w:tcBorders>
-              <w:right w:val="nil"/>
+              <w:top w:val="single" w:sz="4" w:space="0" w:color="000000"/>
+              <w:left w:val="single" w:sz="4" w:space="0" w:color="000000"/>
+              <w:bottom w:val="single" w:sz="4" w:space="0" w:color="000000"/>
             </w:tcBorders>
+            <w:tcMar>
+              <w:top w:w="0" w:type="dxa"/>
+              <w:bottom w:w="0" w:type="dxa"/>
+            </w:tcMar>
+            <w:vAlign w:val="center"/>
+          </w:tcPr>
+          <w:p>
+            <w:pPr>
+              <w:pStyle w:val="Normal"/>
+              <w:tabs>
+                <w:tab w:val="clear" w:pos="408"/>
+                <w:tab w:val="left" w:pos="1447" w:leader="none"/>
+              </w:tabs>
+              <w:spacing w:lineRule="auto" w:line="240" w:before="0" w:after="0"/>
+              <w:jc w:val="center"/>
+              <w:rPr>
+                <w:sz w:val="18"/>
+                <w:szCs w:val="18"/>
+              </w:rPr>
+            </w:pPr>
+            <w:r>
+              <w:rPr>
+                <w:sz w:val="18"/>
+                <w:szCs w:val="18"/>
+              </w:rPr>
+              <w:t>{nomor_partai}</w:t>
+            </w:r>
+          </w:p>
+        </w:tc>
+        <w:tc>
+          <w:tcPr>
+            <w:tcW w:w="736" w:type="dxa"/>
+            <w:tcBorders>
+              <w:top w:val="single" w:sz="4" w:space="0" w:color="000000"/>
+              <w:left w:val="single" w:sz="4" w:space="0" w:color="000000"/>
+              <w:bottom w:val="single" w:sz="4" w:space="0" w:color="000000"/>
+            </w:tcBorders>
+            <w:tcMar>
+              <w:top w:w="0" w:type="dxa"/>
+              <w:bottom w:w="0" w:type="dxa"/>
+            </w:tcMar>
+            <w:vAlign w:val="center"/>
           </w:tcPr>
           <w:p>
             <w:pPr>
               <w:pStyle w:val="Normal"/>
               <w:spacing w:lineRule="auto" w:line="240" w:before="0" w:after="0"/>
-              <w:rPr>
-                <w:sz w:val="21"/>
+              <w:jc w:val="center"/>
+              <w:rPr>
+                <w:sz w:val="18"/>
+                <w:szCs w:val="18"/>
                 <w:lang w:val="en-US"/>
               </w:rPr>
             </w:pPr>
             <w:r>
-              <w:rPr/>
-              <w:t>{nomor_</w:t>
-            </w:r>
-            <w:r>
-              <w:rPr/>
-              <w:t>partai</w:t>
-            </w:r>
-            <w:r>
-              <w:rPr/>
-              <w:t>}</w:t>
-            </w:r>
-          </w:p>
-        </w:tc>
-        <w:tc>
-          <w:tcPr>
-            <w:tcW w:w="1709" w:type="dxa"/>
-            <w:tcBorders>
-              <w:right w:val="nil"/>
-            </w:tcBorders>
-          </w:tcPr>
-          <w:p>
-            <w:pPr>
-              <w:pStyle w:val="Normal"/>
-              <w:spacing w:lineRule="auto" w:line="240" w:before="0" w:after="0"/>
-              <w:rPr>
-                <w:sz w:val="21"/>
-                <w:lang w:val="en-US"/>
-              </w:rPr>
-            </w:pPr>
-            <w:r>
-              <w:rPr>
-                <w:sz w:val="21"/>
+              <w:rPr>
+                <w:sz w:val="18"/>
+                <w:szCs w:val="18"/>
                 <w:lang w:val="en-US"/>
               </w:rPr>
               <w:t>{kelas}</w:t>
@@ -334,63 +551,153 @@
         </w:tc>
         <w:tc>
           <w:tcPr>
-            <w:tcW w:w="4037" w:type="dxa"/>
+            <w:tcW w:w="2534" w:type="dxa"/>
             <w:tcBorders>
-              <w:right w:val="nil"/>
+              <w:top w:val="single" w:sz="4" w:space="0" w:color="000000"/>
+              <w:left w:val="single" w:sz="4" w:space="0" w:color="000000"/>
+              <w:bottom w:val="single" w:sz="4" w:space="0" w:color="000000"/>
             </w:tcBorders>
+            <w:tcMar>
+              <w:top w:w="0" w:type="dxa"/>
+              <w:bottom w:w="0" w:type="dxa"/>
+            </w:tcMar>
+            <w:vAlign w:val="center"/>
           </w:tcPr>
           <w:p>
             <w:pPr>
               <w:pStyle w:val="Normal"/>
               <w:spacing w:lineRule="auto" w:line="240" w:before="0" w:after="0"/>
-              <w:rPr>
-                <w:sz w:val="21"/>
-                <w:lang w:val="en-US"/>
+              <w:jc w:val="center"/>
+              <w:rPr>
+                <w:color w:val="000000"/>
+                <w:sz w:val="18"/>
+                <w:szCs w:val="18"/>
               </w:rPr>
             </w:pPr>
             <w:r>
-              <w:rPr/>
-              <w:t>{merah_nama}  ({merah_kontingen})</w:t>
+              <w:rPr>
+                <w:color w:val="000000"/>
+                <w:sz w:val="18"/>
+                <w:szCs w:val="18"/>
+              </w:rPr>
+              <w:t xml:space="preserve">{merah_nama}  </w:t>
+            </w:r>
+          </w:p>
+          <w:p>
+            <w:pPr>
+              <w:pStyle w:val="Normal"/>
+              <w:spacing w:lineRule="auto" w:line="240" w:before="0" w:after="0"/>
+              <w:jc w:val="center"/>
+              <w:rPr>
+                <w:color w:val="000000"/>
+                <w:sz w:val="18"/>
+                <w:szCs w:val="18"/>
+              </w:rPr>
+            </w:pPr>
+            <w:r>
+              <w:rPr>
+                <w:color w:val="000000"/>
+                <w:sz w:val="18"/>
+                <w:szCs w:val="18"/>
+              </w:rPr>
+              <w:t>({merah_kontingen})</w:t>
             </w:r>
           </w:p>
         </w:tc>
         <w:tc>
           <w:tcPr>
-            <w:tcW w:w="4964" w:type="dxa"/>
-            <w:tcBorders/>
+            <w:tcW w:w="2124" w:type="dxa"/>
+            <w:tcBorders>
+              <w:top w:val="single" w:sz="4" w:space="0" w:color="000000"/>
+              <w:left w:val="single" w:sz="4" w:space="0" w:color="000000"/>
+              <w:bottom w:val="single" w:sz="4" w:space="0" w:color="000000"/>
+              <w:right w:val="single" w:sz="4" w:space="0" w:color="000000"/>
+            </w:tcBorders>
+            <w:tcMar>
+              <w:top w:w="0" w:type="dxa"/>
+              <w:bottom w:w="0" w:type="dxa"/>
+            </w:tcMar>
+            <w:vAlign w:val="center"/>
+          </w:tcPr>
+          <w:p>
+            <w:pPr>
+              <w:pStyle w:val="Normal"/>
+              <w:tabs>
+                <w:tab w:val="clear" w:pos="408"/>
+                <w:tab w:val="left" w:pos="449" w:leader="none"/>
+              </w:tabs>
+              <w:spacing w:lineRule="auto" w:line="240" w:before="0" w:after="0"/>
+              <w:jc w:val="center"/>
+              <w:rPr>
+                <w:color w:val="000000"/>
+                <w:sz w:val="18"/>
+                <w:szCs w:val="18"/>
+              </w:rPr>
+            </w:pPr>
+            <w:r>
+              <w:rPr>
+                <w:color w:val="000000"/>
+                <w:sz w:val="18"/>
+                <w:szCs w:val="18"/>
+              </w:rPr>
+              <w:t xml:space="preserve">{biru_nama} </w:t>
+            </w:r>
+          </w:p>
+          <w:p>
+            <w:pPr>
+              <w:pStyle w:val="Normal"/>
+              <w:tabs>
+                <w:tab w:val="clear" w:pos="408"/>
+                <w:tab w:val="left" w:pos="449" w:leader="none"/>
+              </w:tabs>
+              <w:spacing w:lineRule="auto" w:line="240" w:before="0" w:after="0"/>
+              <w:jc w:val="center"/>
+              <w:rPr>
+                <w:color w:val="000000"/>
+                <w:sz w:val="18"/>
+                <w:szCs w:val="18"/>
+              </w:rPr>
+            </w:pPr>
+            <w:r>
+              <w:rPr>
+                <w:color w:val="000000"/>
+                <w:sz w:val="18"/>
+                <w:szCs w:val="18"/>
+              </w:rPr>
+              <w:t>({biru_kontingen})</w:t>
+            </w:r>
+          </w:p>
+        </w:tc>
+        <w:tc>
+          <w:tcPr>
+            <w:tcW w:w="1631" w:type="dxa"/>
+            <w:tcBorders>
+              <w:top w:val="single" w:sz="4" w:space="0" w:color="000000"/>
+              <w:left w:val="single" w:sz="4" w:space="0" w:color="000000"/>
+              <w:bottom w:val="single" w:sz="4" w:space="0" w:color="000000"/>
+              <w:right w:val="single" w:sz="4" w:space="0" w:color="000000"/>
+            </w:tcBorders>
+            <w:tcMar>
+              <w:top w:w="0" w:type="dxa"/>
+              <w:bottom w:w="0" w:type="dxa"/>
+            </w:tcMar>
+            <w:vAlign w:val="center"/>
           </w:tcPr>
           <w:p>
             <w:pPr>
               <w:pStyle w:val="Normal"/>
               <w:spacing w:lineRule="auto" w:line="240" w:before="0" w:after="0"/>
-              <w:rPr>
-                <w:sz w:val="21"/>
+              <w:jc w:val="center"/>
+              <w:rPr>
+                <w:sz w:val="18"/>
+                <w:szCs w:val="18"/>
                 <w:lang w:val="en-US"/>
               </w:rPr>
             </w:pPr>
             <w:r>
-              <w:rPr/>
-              <w:t>{biru_nama} ({biru_kontingen})</w:t>
-            </w:r>
-          </w:p>
-        </w:tc>
-        <w:tc>
-          <w:tcPr>
-            <w:tcW w:w="1121" w:type="dxa"/>
-            <w:tcBorders/>
-          </w:tcPr>
-          <w:p>
-            <w:pPr>
-              <w:pStyle w:val="Normal"/>
-              <w:spacing w:lineRule="auto" w:line="240" w:before="0" w:after="0"/>
-              <w:rPr>
-                <w:sz w:val="21"/>
-                <w:lang w:val="en-US"/>
-              </w:rPr>
-            </w:pPr>
-            <w:r>
-              <w:rPr>
-                <w:sz w:val="21"/>
+              <w:rPr>
+                <w:sz w:val="18"/>
+                <w:szCs w:val="18"/>
                 <w:lang w:val="en-US"/>
               </w:rPr>
               <w:t>- {/pertandinganList}</w:t>
@@ -402,38 +709,137 @@
     <w:p>
       <w:pPr>
         <w:pStyle w:val="Normal"/>
+        <w:rPr>
+          <w:sz w:val="18"/>
+          <w:szCs w:val="18"/>
+        </w:rPr>
+      </w:pPr>
+      <w:r>
+        <w:rPr>
+          <w:sz w:val="18"/>
+          <w:szCs w:val="18"/>
+        </w:rPr>
+      </w:r>
+    </w:p>
+    <w:p>
+      <w:pPr>
+        <w:pStyle w:val="Normal"/>
+        <w:rPr>
+          <w:rFonts w:ascii="Tahoma" w:hAnsi="Tahoma"/>
+          <w:b/>
+          <w:b/>
+          <w:i/>
+          <w:i/>
+          <w:sz w:val="18"/>
+          <w:szCs w:val="18"/>
+          <w:u w:val="single"/>
+        </w:rPr>
+      </w:pPr>
+      <w:r>
+        <w:rPr>
+          <w:rFonts w:ascii="Tahoma" w:hAnsi="Tahoma"/>
+          <w:b/>
+          <w:i/>
+          <w:sz w:val="18"/>
+          <w:szCs w:val="18"/>
+          <w:u w:val="single"/>
+        </w:rPr>
+        <w:t>Catatan untuk Official Tim :</w:t>
+      </w:r>
+    </w:p>
+    <w:p>
+      <w:pPr>
+        <w:pStyle w:val="Normal"/>
+        <w:rPr>
+          <w:rFonts w:ascii="Tahoma" w:hAnsi="Tahoma"/>
+          <w:i/>
+          <w:i/>
+          <w:sz w:val="18"/>
+          <w:szCs w:val="18"/>
+        </w:rPr>
+      </w:pPr>
+      <w:r>
+        <w:rPr>
+          <w:rFonts w:ascii="Tahoma" w:hAnsi="Tahoma"/>
+          <w:i/>
+          <w:sz w:val="18"/>
+          <w:szCs w:val="18"/>
+        </w:rPr>
+        <w:t>1. Dimohon meneliti secara cermat jadwal pertandingan di atas! Jika terdapat kesalahan, segera melaporkannya kepada Sekretaris Pertandingan untuk dibetulkan sebagaimana mestinya!</w:t>
+      </w:r>
+    </w:p>
+    <w:p>
+      <w:pPr>
+        <w:pStyle w:val="Normal"/>
+        <w:rPr>
+          <w:rFonts w:ascii="Tahoma" w:hAnsi="Tahoma"/>
+          <w:i/>
+          <w:i/>
+          <w:sz w:val="18"/>
+          <w:szCs w:val="18"/>
+        </w:rPr>
+      </w:pPr>
+      <w:r>
+        <w:rPr>
+          <w:rFonts w:ascii="Tahoma" w:hAnsi="Tahoma"/>
+          <w:i/>
+          <w:sz w:val="18"/>
+          <w:szCs w:val="18"/>
+        </w:rPr>
+        <w:t>2. Diharap memeriksa kelengkapan pesilatnya yang akan bertanding (cap protector harus dipakai di dalam celana luar, pesilat dilarang memakai perhiasan/aksesori berbahaya, dan kuku harus dipotong pendek)!</w:t>
+      </w:r>
+    </w:p>
+    <w:p>
+      <w:pPr>
+        <w:pStyle w:val="Normal"/>
+        <w:rPr>
+          <w:sz w:val="18"/>
+          <w:szCs w:val="18"/>
+        </w:rPr>
+      </w:pPr>
+      <w:r>
+        <w:rPr>
+          <w:sz w:val="18"/>
+          <w:szCs w:val="18"/>
+        </w:rPr>
+      </w:r>
+    </w:p>
+    <w:p>
+      <w:pPr>
+        <w:pStyle w:val="Normal"/>
+        <w:rPr>
+          <w:sz w:val="18"/>
+          <w:szCs w:val="18"/>
+        </w:rPr>
+      </w:pPr>
+      <w:r>
+        <w:rPr>
+          <w:sz w:val="18"/>
+          <w:szCs w:val="18"/>
+        </w:rPr>
+        <w:t>{/jadwalList}</w:t>
+      </w:r>
+    </w:p>
+    <w:p>
+      <w:pPr>
+        <w:pStyle w:val="Normal"/>
+        <w:widowControl/>
+        <w:suppressAutoHyphens w:val="true"/>
+        <w:overflowPunct w:val="true"/>
+        <w:bidi w:val="0"/>
+        <w:spacing w:lineRule="auto" w:line="259" w:before="0" w:after="160"/>
+        <w:jc w:val="left"/>
         <w:rPr/>
       </w:pPr>
       <w:r>
         <w:rPr/>
       </w:r>
     </w:p>
-    <w:p>
-      <w:pPr>
-        <w:pStyle w:val="Normal"/>
-        <w:rPr/>
-      </w:pPr>
-      <w:r>
-        <w:rPr/>
-        <w:t>{/jadwalList}</w:t>
-      </w:r>
-    </w:p>
-    <w:p>
-      <w:pPr>
-        <w:pStyle w:val="Normal"/>
-        <w:spacing w:before="0" w:after="160"/>
-        <w:rPr>
-          <w:lang w:val="en-US"/>
-        </w:rPr>
-      </w:pPr>
-      <w:r>
-        <w:rPr/>
-      </w:r>
-    </w:p>
     <w:sectPr>
+      <w:headerReference w:type="default" r:id="rId2"/>
       <w:type w:val="nextPage"/>
-      <w:pgSz w:orient="landscape" w:w="16838" w:h="11906"/>
-      <w:pgMar w:left="1440" w:right="1440" w:header="0" w:top="1440" w:footer="0" w:bottom="1440" w:gutter="0"/>
+      <w:pgSz w:w="11909" w:h="16834"/>
+      <w:pgMar w:left="1440" w:right="1440" w:header="540" w:top="1800" w:footer="0" w:bottom="1440" w:gutter="0"/>
       <w:pgNumType w:fmt="decimal"/>
       <w:formProt w:val="false"/>
       <w:textDirection w:val="lrTb"/>
@@ -443,12 +849,196 @@
 </w:document>
 </file>
 
+<file path=word/header1.xml><?xml version="1.0" encoding="utf-8"?>
+<w:hdr xmlns:o="urn:schemas-microsoft-com:office:office" xmlns:r="http://schemas.openxmlformats.org/officeDocument/2006/relationships" xmlns:v="urn:schemas-microsoft-com:vml" xmlns:w="http://schemas.openxmlformats.org/wordprocessingml/2006/main" xmlns:w10="urn:schemas-microsoft-com:office:word" xmlns:wp="http://schemas.openxmlformats.org/drawingml/2006/wordprocessingDrawing" xmlns:wps="http://schemas.microsoft.com/office/word/2010/wordprocessingShape" xmlns:wpg="http://schemas.microsoft.com/office/word/2010/wordprocessingGroup" xmlns:mc="http://schemas.openxmlformats.org/markup-compatibility/2006" xmlns:wp14="http://schemas.microsoft.com/office/word/2010/wordprocessingDrawing" xmlns:w14="http://schemas.microsoft.com/office/word/2010/wordml" mc:Ignorable="w14 wp14">
+  <w:p>
+    <w:pPr>
+      <w:pStyle w:val="Header"/>
+      <w:spacing w:before="0" w:after="0"/>
+      <w:jc w:val="center"/>
+      <w:rPr>
+        <w:b/>
+        <w:b/>
+        <w:bCs/>
+      </w:rPr>
+    </w:pPr>
+    <w:r>
+      <w:drawing>
+        <wp:anchor behindDoc="1" distT="0" distB="0" distL="0" distR="0" simplePos="0" locked="0" layoutInCell="1" allowOverlap="1" relativeHeight="2">
+          <wp:simplePos x="0" y="0"/>
+          <wp:positionH relativeFrom="column">
+            <wp:posOffset>5063490</wp:posOffset>
+          </wp:positionH>
+          <wp:positionV relativeFrom="paragraph">
+            <wp:posOffset>-114935</wp:posOffset>
+          </wp:positionV>
+          <wp:extent cx="739140" cy="904240"/>
+          <wp:effectExtent l="0" t="0" r="0" b="0"/>
+          <wp:wrapNone/>
+          <wp:docPr id="1" name="Image2" descr=""/>
+          <wp:cNvGraphicFramePr>
+            <a:graphicFrameLocks xmlns:a="http://schemas.openxmlformats.org/drawingml/2006/main" noChangeAspect="1"/>
+          </wp:cNvGraphicFramePr>
+          <a:graphic xmlns:a="http://schemas.openxmlformats.org/drawingml/2006/main">
+            <a:graphicData uri="http://schemas.openxmlformats.org/drawingml/2006/picture">
+              <pic:pic xmlns:pic="http://schemas.openxmlformats.org/drawingml/2006/picture">
+                <pic:nvPicPr>
+                  <pic:cNvPr id="1" name="Image2" descr=""/>
+                  <pic:cNvPicPr>
+                    <a:picLocks noChangeAspect="1" noChangeArrowheads="1"/>
+                  </pic:cNvPicPr>
+                </pic:nvPicPr>
+                <pic:blipFill>
+                  <a:blip r:embed="rId1"/>
+                  <a:stretch>
+                    <a:fillRect/>
+                  </a:stretch>
+                </pic:blipFill>
+                <pic:spPr bwMode="auto">
+                  <a:xfrm>
+                    <a:off x="0" y="0"/>
+                    <a:ext cx="739140" cy="904240"/>
+                  </a:xfrm>
+                  <a:prstGeom prst="rect">
+                    <a:avLst/>
+                  </a:prstGeom>
+                </pic:spPr>
+              </pic:pic>
+            </a:graphicData>
+          </a:graphic>
+        </wp:anchor>
+      </w:drawing>
+      <w:drawing>
+        <wp:anchor behindDoc="1" distT="0" distB="0" distL="0" distR="0" simplePos="0" locked="0" layoutInCell="1" allowOverlap="1" relativeHeight="3">
+          <wp:simplePos x="0" y="0"/>
+          <wp:positionH relativeFrom="column">
+            <wp:posOffset>-200025</wp:posOffset>
+          </wp:positionH>
+          <wp:positionV relativeFrom="paragraph">
+            <wp:posOffset>-114300</wp:posOffset>
+          </wp:positionV>
+          <wp:extent cx="835660" cy="835660"/>
+          <wp:effectExtent l="0" t="0" r="0" b="0"/>
+          <wp:wrapNone/>
+          <wp:docPr id="2" name="Image1" descr=""/>
+          <wp:cNvGraphicFramePr>
+            <a:graphicFrameLocks xmlns:a="http://schemas.openxmlformats.org/drawingml/2006/main" noChangeAspect="1"/>
+          </wp:cNvGraphicFramePr>
+          <a:graphic xmlns:a="http://schemas.openxmlformats.org/drawingml/2006/main">
+            <a:graphicData uri="http://schemas.openxmlformats.org/drawingml/2006/picture">
+              <pic:pic xmlns:pic="http://schemas.openxmlformats.org/drawingml/2006/picture">
+                <pic:nvPicPr>
+                  <pic:cNvPr id="2" name="Image1" descr=""/>
+                  <pic:cNvPicPr>
+                    <a:picLocks noChangeAspect="1" noChangeArrowheads="1"/>
+                  </pic:cNvPicPr>
+                </pic:nvPicPr>
+                <pic:blipFill>
+                  <a:blip r:embed="rId2"/>
+                  <a:stretch>
+                    <a:fillRect/>
+                  </a:stretch>
+                </pic:blipFill>
+                <pic:spPr bwMode="auto">
+                  <a:xfrm>
+                    <a:off x="0" y="0"/>
+                    <a:ext cx="835660" cy="835660"/>
+                  </a:xfrm>
+                  <a:prstGeom prst="rect">
+                    <a:avLst/>
+                  </a:prstGeom>
+                </pic:spPr>
+              </pic:pic>
+            </a:graphicData>
+          </a:graphic>
+        </wp:anchor>
+      </w:drawing>
+    </w:r>
+    <w:r>
+      <w:rPr>
+        <w:b/>
+        <w:bCs/>
+      </w:rPr>
+      <w:t>J</w:t>
+    </w:r>
+    <w:r>
+      <w:rPr>
+        <w:b/>
+        <w:bCs/>
+      </w:rPr>
+      <w:t>ADWAL KATEGORI TANDING</w:t>
+    </w:r>
+  </w:p>
+  <w:p>
+    <w:pPr>
+      <w:pStyle w:val="Header"/>
+      <w:spacing w:before="0" w:after="0"/>
+      <w:jc w:val="center"/>
+      <w:rPr>
+        <w:b/>
+        <w:b/>
+        <w:bCs/>
+      </w:rPr>
+    </w:pPr>
+    <w:r>
+      <w:rPr>
+        <w:b/>
+        <w:bCs/>
+      </w:rPr>
+      <w:t>PEKAN OLAHRAGA PROVINSI SULAWESI SELATAN XII</w:t>
+    </w:r>
+  </w:p>
+  <w:p>
+    <w:pPr>
+      <w:pStyle w:val="Header"/>
+      <w:spacing w:before="0" w:after="0"/>
+      <w:jc w:val="center"/>
+      <w:rPr>
+        <w:b/>
+        <w:b/>
+        <w:bCs/>
+      </w:rPr>
+    </w:pPr>
+    <w:r>
+      <w:rPr>
+        <w:b/>
+        <w:bCs/>
+      </w:rPr>
+      <w:t>TAHUN 2021</w:t>
+    </w:r>
+  </w:p>
+  <w:p>
+    <w:pPr>
+      <w:pStyle w:val="Header"/>
+      <w:spacing w:before="0" w:after="160"/>
+      <w:jc w:val="center"/>
+      <w:rPr>
+        <w:b/>
+        <w:b/>
+        <w:bCs/>
+        <w:sz w:val="18"/>
+        <w:szCs w:val="18"/>
+      </w:rPr>
+    </w:pPr>
+    <w:r>
+      <w:rPr>
+        <w:b/>
+        <w:bCs/>
+        <w:sz w:val="18"/>
+        <w:szCs w:val="18"/>
+      </w:rPr>
+      <w:t>MAKASSAR 6 – 10 NOVEMBER 2021</w:t>
+    </w:r>
+  </w:p>
+</w:hdr>
+</file>
+
 <file path=word/styles.xml><?xml version="1.0" encoding="utf-8"?>
 <w:styles xmlns:w="http://schemas.openxmlformats.org/wordprocessingml/2006/main" xmlns:w14="http://schemas.microsoft.com/office/word/2010/wordml" xmlns:mc="http://schemas.openxmlformats.org/markup-compatibility/2006" mc:Ignorable="w14">
   <w:docDefaults>
     <w:rPrDefault>
       <w:rPr>
-        <w:rFonts w:ascii="Calibri" w:hAnsi="Calibri" w:eastAsia="Calibri" w:cs="Arial" w:asciiTheme="minorHAnsi" w:cstheme="minorBidi" w:eastAsiaTheme="minorHAnsi" w:hAnsiTheme="minorHAnsi"/>
+        <w:rFonts w:ascii="Calibri" w:hAnsi="Calibri" w:eastAsia="Calibri" w:cs="DejaVu Sans"/>
         <w:szCs w:val="22"/>
         <w:lang w:val="en-ID" w:eastAsia="en-US" w:bidi="he-IL"/>
       </w:rPr>
@@ -459,7 +1049,7 @@
       </w:pPr>
     </w:pPrDefault>
   </w:docDefaults>
-  <w:latentStyles w:defLockedState="0" w:defUIPriority="99" w:defSemiHidden="0" w:defUnhideWhenUsed="0" w:defQFormat="0" w:count="375">
+  <w:latentStyles w:defLockedState="0" w:defUIPriority="99" w:defSemiHidden="0" w:defUnhideWhenUsed="0" w:defQFormat="0" w:count="371">
     <w:lsdException w:name="Normal" w:uiPriority="0" w:qFormat="1"/>
     <w:lsdException w:name="heading 1" w:uiPriority="9" w:qFormat="1"/>
     <w:lsdException w:name="heading 2" w:uiPriority="9" w:semiHidden="1" w:unhideWhenUsed="1" w:qFormat="1"/>
@@ -831,10 +1421,6 @@
     <w:lsdException w:name="List Table 5 Dark Accent 6" w:uiPriority="50"/>
     <w:lsdException w:name="List Table 6 Colorful Accent 6" w:uiPriority="51"/>
     <w:lsdException w:name="List Table 7 Colorful Accent 6" w:uiPriority="52"/>
-    <w:lsdException w:name="Mention" w:semiHidden="1" w:unhideWhenUsed="1"/>
-    <w:lsdException w:name="Smart Hyperlink" w:semiHidden="1" w:unhideWhenUsed="1"/>
-    <w:lsdException w:name="Hashtag" w:semiHidden="1" w:unhideWhenUsed="1"/>
-    <w:lsdException w:name="Unresolved Mention" w:semiHidden="1" w:unhideWhenUsed="1"/>
   </w:latentStyles>
   <w:style w:type="paragraph" w:styleId="Normal" w:default="1">
     <w:name w:val="Normal"/>
@@ -842,12 +1428,13 @@
     <w:pPr>
       <w:widowControl/>
       <w:suppressAutoHyphens w:val="true"/>
+      <w:overflowPunct w:val="true"/>
       <w:bidi w:val="0"/>
       <w:spacing w:lineRule="auto" w:line="259" w:before="0" w:after="160"/>
       <w:jc w:val="left"/>
     </w:pPr>
     <w:rPr>
-      <w:rFonts w:ascii="Calibri" w:hAnsi="Calibri" w:eastAsia="Calibri" w:cs="Arial" w:asciiTheme="minorHAnsi" w:cstheme="minorBidi" w:eastAsiaTheme="minorHAnsi" w:hAnsiTheme="minorHAnsi"/>
+      <w:rFonts w:ascii="Calibri" w:hAnsi="Calibri" w:eastAsia="Calibri" w:cs="DejaVu Sans"/>
       <w:color w:val="auto"/>
       <w:kern w:val="0"/>
       <w:sz w:val="22"/>
@@ -863,7 +1450,18 @@
     <w:qFormat/>
     <w:rPr/>
   </w:style>
-  <w:style w:type="paragraph" w:styleId="Heading">
+  <w:style w:type="character" w:styleId="FooterChar" w:customStyle="1">
+    <w:name w:val="Footer Char"/>
+    <w:basedOn w:val="DefaultParagraphFont"/>
+    <w:link w:val="Footer"/>
+    <w:uiPriority w:val="99"/>
+    <w:qFormat/>
+    <w:rsid w:val="0000144b"/>
+    <w:rPr>
+      <w:sz w:val="22"/>
+    </w:rPr>
+  </w:style>
+  <w:style w:type="paragraph" w:styleId="Heading" w:customStyle="1">
     <w:name w:val="Heading"/>
     <w:basedOn w:val="Normal"/>
     <w:next w:val="TextBody"/>
@@ -910,7 +1508,7 @@
       <w:szCs w:val="24"/>
     </w:rPr>
   </w:style>
-  <w:style w:type="paragraph" w:styleId="Index">
+  <w:style w:type="paragraph" w:styleId="Index" w:customStyle="1">
     <w:name w:val="Index"/>
     <w:basedOn w:val="Normal"/>
     <w:qFormat/>
@@ -921,16 +1519,76 @@
       <w:rFonts w:cs="Lohit Devanagari"/>
     </w:rPr>
   </w:style>
+  <w:style w:type="paragraph" w:styleId="Caption1">
+    <w:name w:val="caption"/>
+    <w:basedOn w:val="Normal"/>
+    <w:qFormat/>
+    <w:pPr>
+      <w:suppressLineNumbers/>
+      <w:spacing w:before="120" w:after="120"/>
+    </w:pPr>
+    <w:rPr>
+      <w:rFonts w:cs="Lohit Devanagari"/>
+      <w:i/>
+      <w:iCs/>
+      <w:sz w:val="24"/>
+      <w:szCs w:val="24"/>
+    </w:rPr>
+  </w:style>
   <w:style w:type="paragraph" w:styleId="ListParagraph">
     <w:name w:val="List Paragraph"/>
     <w:basedOn w:val="Normal"/>
-    <w:uiPriority w:val="34"/>
     <w:qFormat/>
-    <w:rsid w:val="008a13a5"/>
     <w:pPr>
       <w:spacing w:before="0" w:after="160"/>
       <w:ind w:left="720" w:hanging="0"/>
       <w:contextualSpacing/>
+    </w:pPr>
+    <w:rPr/>
+  </w:style>
+  <w:style w:type="paragraph" w:styleId="HeaderandFooter" w:customStyle="1">
+    <w:name w:val="Header and Footer"/>
+    <w:basedOn w:val="Normal"/>
+    <w:qFormat/>
+    <w:pPr>
+      <w:suppressLineNumbers/>
+      <w:tabs>
+        <w:tab w:val="clear" w:pos="408"/>
+        <w:tab w:val="center" w:pos="4513" w:leader="none"/>
+        <w:tab w:val="right" w:pos="9026" w:leader="none"/>
+      </w:tabs>
+    </w:pPr>
+    <w:rPr/>
+  </w:style>
+  <w:style w:type="paragraph" w:styleId="Header">
+    <w:name w:val="Header"/>
+    <w:basedOn w:val="HeaderandFooter"/>
+    <w:pPr/>
+    <w:rPr/>
+  </w:style>
+  <w:style w:type="paragraph" w:styleId="TableContents" w:customStyle="1">
+    <w:name w:val="Table Contents"/>
+    <w:basedOn w:val="Normal"/>
+    <w:qFormat/>
+    <w:pPr>
+      <w:suppressLineNumbers/>
+    </w:pPr>
+    <w:rPr/>
+  </w:style>
+  <w:style w:type="paragraph" w:styleId="Footer">
+    <w:name w:val="Footer"/>
+    <w:basedOn w:val="Normal"/>
+    <w:link w:val="FooterChar"/>
+    <w:uiPriority w:val="99"/>
+    <w:unhideWhenUsed/>
+    <w:rsid w:val="0000144b"/>
+    <w:pPr>
+      <w:tabs>
+        <w:tab w:val="clear" w:pos="408"/>
+        <w:tab w:val="center" w:pos="4680" w:leader="none"/>
+        <w:tab w:val="right" w:pos="9360" w:leader="none"/>
+      </w:tabs>
+      <w:spacing w:lineRule="auto" w:line="240" w:before="0" w:after="0"/>
     </w:pPr>
     <w:rPr/>
   </w:style>
@@ -956,25 +1614,6 @@
       </w:tblCellMar>
     </w:tblPr>
   </w:style>
-  <w:style w:type="table" w:styleId="TableGrid">
-    <w:name w:val="Table Grid"/>
-    <w:basedOn w:val="TableNormal"/>
-    <w:uiPriority w:val="39"/>
-    <w:rsid w:val="008a13a5"/>
-    <w:pPr>
-      <w:spacing w:after="0" w:line="240" w:lineRule="auto"/>
-    </w:pPr>
-    <w:tblPr>
-      <w:tblBorders>
-        <w:top w:val="single" w:color="auto" w:sz="4" w:space="0"/>
-        <w:left w:val="single" w:color="auto" w:sz="4" w:space="0"/>
-        <w:bottom w:val="single" w:color="auto" w:sz="4" w:space="0"/>
-        <w:right w:val="single" w:color="auto" w:sz="4" w:space="0"/>
-        <w:insideH w:val="single" w:color="auto" w:sz="4" w:space="0"/>
-        <w:insideV w:val="single" w:color="auto" w:sz="4" w:space="0"/>
-      </w:tblBorders>
-    </w:tblPr>
-  </w:style>
 </w:styles>
 </file>
 
@@ -995,7 +1634,7 @@
         <a:srgbClr val="E7E6E6"/>
       </a:lt2>
       <a:accent1>
-        <a:srgbClr val="4472C4"/>
+        <a:srgbClr val="5B9BD5"/>
       </a:accent1>
       <a:accent2>
         <a:srgbClr val="ED7D31"/>
@@ -1007,7 +1646,7 @@
         <a:srgbClr val="FFC000"/>
       </a:accent4>
       <a:accent5>
-        <a:srgbClr val="5B9BD5"/>
+        <a:srgbClr val="4472C4"/>
       </a:accent5>
       <a:accent6>
         <a:srgbClr val="70AD47"/>
@@ -1054,23 +1693,6 @@
         <a:font script="Viet" typeface="Times New Roman"/>
         <a:font script="Uigh" typeface="Microsoft Uighur"/>
         <a:font script="Geor" typeface="Sylfaen"/>
-        <a:font script="Armn" typeface="Arial"/>
-        <a:font script="Bugi" typeface="Leelawadee UI"/>
-        <a:font script="Bopo" typeface="Microsoft JhengHei"/>
-        <a:font script="Java" typeface="Javanese Text"/>
-        <a:font script="Lisu" typeface="Segoe UI"/>
-        <a:font script="Mymr" typeface="Myanmar Text"/>
-        <a:font script="Nkoo" typeface="Ebrima"/>
-        <a:font script="Olck" typeface="Nirmala UI"/>
-        <a:font script="Osma" typeface="Ebrima"/>
-        <a:font script="Phag" typeface="Phagspa"/>
-        <a:font script="Syrn" typeface="Estrangelo Edessa"/>
-        <a:font script="Syrj" typeface="Estrangelo Edessa"/>
-        <a:font script="Syre" typeface="Estrangelo Edessa"/>
-        <a:font script="Sora" typeface="Nirmala UI"/>
-        <a:font script="Tale" typeface="Microsoft Tai Le"/>
-        <a:font script="Talu" typeface="Microsoft New Tai Lue"/>
-        <a:font script="Tfng" typeface="Ebrima"/>
       </a:majorFont>
       <a:minorFont>
         <a:latin typeface="Calibri" panose="020F0502020204030204"/>
@@ -1106,23 +1728,6 @@
         <a:font script="Viet" typeface="Arial"/>
         <a:font script="Uigh" typeface="Microsoft Uighur"/>
         <a:font script="Geor" typeface="Sylfaen"/>
-        <a:font script="Armn" typeface="Arial"/>
-        <a:font script="Bugi" typeface="Leelawadee UI"/>
-        <a:font script="Bopo" typeface="Microsoft JhengHei"/>
-        <a:font script="Java" typeface="Javanese Text"/>
-        <a:font script="Lisu" typeface="Segoe UI"/>
-        <a:font script="Mymr" typeface="Myanmar Text"/>
-        <a:font script="Nkoo" typeface="Ebrima"/>
-        <a:font script="Olck" typeface="Nirmala UI"/>
-        <a:font script="Osma" typeface="Ebrima"/>
-        <a:font script="Phag" typeface="Phagspa"/>
-        <a:font script="Syrn" typeface="Estrangelo Edessa"/>
-        <a:font script="Syrj" typeface="Estrangelo Edessa"/>
-        <a:font script="Syre" typeface="Estrangelo Edessa"/>
-        <a:font script="Sora" typeface="Nirmala UI"/>
-        <a:font script="Tale" typeface="Microsoft Tai Le"/>
-        <a:font script="Talu" typeface="Microsoft New Tai Lue"/>
-        <a:font script="Tfng" typeface="Ebrima"/>
       </a:minorFont>
     </a:fontScheme>
     <a:fmtScheme name="Office">
